--- a/Programador de Sistemas da Informação/Lógica de Programação/Teorico/Estudo de Casos.docx
+++ b/Programador de Sistemas da Informação/Lógica de Programação/Teorico/Estudo de Casos.docx
@@ -6,12 +6,14 @@
       <w:pPr>
         <w:rPr>
           <w:rFonts w:ascii="Times New Roman" w:hAnsi="Times New Roman" w:cs="Times New Roman"/>
-          <w:sz w:val="24"/>
-        </w:rPr>
-      </w:pPr>
-      <w:r>
-        <w:rPr>
-          <w:rFonts w:ascii="Times New Roman" w:hAnsi="Times New Roman" w:cs="Times New Roman"/>
+          <w:b/>
+          <w:sz w:val="24"/>
+        </w:rPr>
+      </w:pPr>
+      <w:r>
+        <w:rPr>
+          <w:rFonts w:ascii="Times New Roman" w:hAnsi="Times New Roman" w:cs="Times New Roman"/>
+          <w:b/>
           <w:sz w:val="24"/>
         </w:rPr>
         <w:t>Estudo de Caso 1 – Requisitos Funcionais</w:t>
@@ -249,12 +251,14 @@
       <w:pPr>
         <w:rPr>
           <w:rFonts w:ascii="Times New Roman" w:hAnsi="Times New Roman" w:cs="Times New Roman"/>
-          <w:sz w:val="24"/>
-        </w:rPr>
-      </w:pPr>
-      <w:r>
-        <w:rPr>
-          <w:rFonts w:ascii="Times New Roman" w:hAnsi="Times New Roman" w:cs="Times New Roman"/>
+          <w:b/>
+          <w:sz w:val="24"/>
+        </w:rPr>
+      </w:pPr>
+      <w:r>
+        <w:rPr>
+          <w:rFonts w:ascii="Times New Roman" w:hAnsi="Times New Roman" w:cs="Times New Roman"/>
+          <w:b/>
           <w:sz w:val="24"/>
         </w:rPr>
         <w:t>RF e RNF – Atividade 2</w:t>
@@ -264,6 +268,7 @@
       <w:pPr>
         <w:rPr>
           <w:rFonts w:ascii="Times New Roman" w:hAnsi="Times New Roman" w:cs="Times New Roman"/>
+          <w:b/>
           <w:sz w:val="24"/>
         </w:rPr>
       </w:pPr>
@@ -271,6 +276,7 @@
       <w:r>
         <w:rPr>
           <w:rFonts w:ascii="Times New Roman" w:hAnsi="Times New Roman" w:cs="Times New Roman"/>
+          <w:b/>
           <w:sz w:val="24"/>
         </w:rPr>
         <w:t>RFs</w:t>
@@ -279,6 +285,7 @@
       <w:r>
         <w:rPr>
           <w:rFonts w:ascii="Times New Roman" w:hAnsi="Times New Roman" w:cs="Times New Roman"/>
+          <w:b/>
           <w:sz w:val="24"/>
         </w:rPr>
         <w:t>:</w:t>
@@ -516,6 +523,7 @@
       <w:pPr>
         <w:rPr>
           <w:rFonts w:ascii="Times New Roman" w:hAnsi="Times New Roman" w:cs="Times New Roman"/>
+          <w:b/>
           <w:sz w:val="24"/>
         </w:rPr>
       </w:pPr>
@@ -523,6 +531,7 @@
       <w:r>
         <w:rPr>
           <w:rFonts w:ascii="Times New Roman" w:hAnsi="Times New Roman" w:cs="Times New Roman"/>
+          <w:b/>
           <w:sz w:val="24"/>
         </w:rPr>
         <w:t>RNFs</w:t>
@@ -531,6 +540,7 @@
       <w:r>
         <w:rPr>
           <w:rFonts w:ascii="Times New Roman" w:hAnsi="Times New Roman" w:cs="Times New Roman"/>
+          <w:b/>
           <w:sz w:val="24"/>
         </w:rPr>
         <w:t>:</w:t>
@@ -602,6 +612,8 @@
         </w:rPr>
         <w:t xml:space="preserve"> e Sistemas Operacionais;</w:t>
       </w:r>
+      <w:bookmarkStart w:id="0" w:name="_GoBack"/>
+      <w:bookmarkEnd w:id="0"/>
     </w:p>
     <w:p>
       <w:pPr>
@@ -770,8 +782,6 @@
         </w:rPr>
         <w:t>Possuir capacidade de cadastro de clientes elevados.</w:t>
       </w:r>
-      <w:bookmarkStart w:id="0" w:name="_GoBack"/>
-      <w:bookmarkEnd w:id="0"/>
     </w:p>
     <w:sectPr>
       <w:pgSz w:w="11906" w:h="16838"/>
